--- a/documentation/Краткое описание системы.docx
+++ b/documentation/Краткое описание системы.docx
@@ -6,7 +6,6 @@
       <w:pPr>
         <w:spacing w:line="360" w:lineRule="auto"/>
         <w:ind w:firstLine="708"/>
-        <w:jc w:val="both"/>
         <w:rPr>
           <w:rFonts w:ascii="Times New Roman" w:hAnsi="Times New Roman" w:cs="Times New Roman"/>
           <w:sz w:val="24"/>
@@ -19,83 +18,15 @@
           <w:sz w:val="24"/>
           <w:szCs w:val="24"/>
         </w:rPr>
-        <w:t xml:space="preserve">Система представляет из себя небольшой компьютер на базе </w:t>
-      </w:r>
-      <w:r>
-        <w:rPr>
-          <w:rFonts w:ascii="Times New Roman" w:hAnsi="Times New Roman" w:cs="Times New Roman"/>
-          <w:sz w:val="24"/>
-          <w:szCs w:val="24"/>
-          <w:lang w:val="en-US"/>
-        </w:rPr>
-        <w:t>Raspberry</w:t>
-      </w:r>
-      <w:r>
-        <w:rPr>
-          <w:rFonts w:ascii="Times New Roman" w:hAnsi="Times New Roman" w:cs="Times New Roman"/>
-          <w:sz w:val="24"/>
-          <w:szCs w:val="24"/>
-        </w:rPr>
-        <w:t xml:space="preserve"> </w:t>
-      </w:r>
-      <w:r>
-        <w:rPr>
-          <w:rFonts w:ascii="Times New Roman" w:hAnsi="Times New Roman" w:cs="Times New Roman"/>
-          <w:sz w:val="24"/>
-          <w:szCs w:val="24"/>
-          <w:lang w:val="en-US"/>
-        </w:rPr>
-        <w:t>Pi</w:t>
-      </w:r>
-      <w:r>
-        <w:rPr>
-          <w:rFonts w:ascii="Times New Roman" w:hAnsi="Times New Roman" w:cs="Times New Roman"/>
-          <w:sz w:val="24"/>
-          <w:szCs w:val="24"/>
-        </w:rPr>
-        <w:t xml:space="preserve"> </w:t>
-      </w:r>
-      <w:r>
-        <w:rPr>
-          <w:rFonts w:ascii="Times New Roman" w:hAnsi="Times New Roman" w:cs="Times New Roman"/>
-          <w:sz w:val="24"/>
-          <w:szCs w:val="24"/>
-          <w:lang w:val="en-US"/>
-        </w:rPr>
-        <w:t>Zero</w:t>
-      </w:r>
-      <w:r>
-        <w:rPr>
-          <w:rFonts w:ascii="Times New Roman" w:hAnsi="Times New Roman" w:cs="Times New Roman"/>
-          <w:sz w:val="24"/>
-          <w:szCs w:val="24"/>
-        </w:rPr>
-        <w:t xml:space="preserve"> </w:t>
-      </w:r>
-      <w:r>
-        <w:rPr>
-          <w:rFonts w:ascii="Times New Roman" w:hAnsi="Times New Roman" w:cs="Times New Roman"/>
-          <w:sz w:val="24"/>
-          <w:szCs w:val="24"/>
-          <w:lang w:val="en-US"/>
-        </w:rPr>
-        <w:t>c</w:t>
-      </w:r>
-      <w:r>
-        <w:rPr>
-          <w:rFonts w:ascii="Times New Roman" w:hAnsi="Times New Roman" w:cs="Times New Roman"/>
-          <w:sz w:val="24"/>
-          <w:szCs w:val="24"/>
-        </w:rPr>
-        <w:t xml:space="preserve"> </w:t>
-      </w:r>
-      <w:r>
-        <w:rPr>
-          <w:rFonts w:ascii="Times New Roman" w:hAnsi="Times New Roman" w:cs="Times New Roman"/>
-          <w:sz w:val="24"/>
-          <w:szCs w:val="24"/>
-        </w:rPr>
-        <w:t>диодной дорожкой для проверки реакции, языковой подложкой для передачи импульсов на язык, дисплеем для подачи изображения о выбранном действии.</w:t>
+        <w:t xml:space="preserve">Система представляет из себя </w:t>
+      </w:r>
+      <w:r>
+        <w:rPr>
+          <w:rFonts w:ascii="Times New Roman" w:hAnsi="Times New Roman" w:cs="Times New Roman"/>
+          <w:sz w:val="24"/>
+          <w:szCs w:val="24"/>
+        </w:rPr>
+        <w:t>веб-клиент для определения типа текста под компьютерное комплектующие.</w:t>
       </w:r>
       <w:r>
         <w:rPr>
@@ -122,7 +53,15 @@
           <w:sz w:val="24"/>
           <w:szCs w:val="24"/>
         </w:rPr>
-        <w:t>Программная часть аппарата состоит из следующих функций</w:t>
+        <w:t xml:space="preserve">Программная часть </w:t>
+      </w:r>
+      <w:r>
+        <w:rPr>
+          <w:rFonts w:ascii="Times New Roman" w:hAnsi="Times New Roman" w:cs="Times New Roman"/>
+          <w:sz w:val="24"/>
+          <w:szCs w:val="24"/>
+        </w:rPr>
+        <w:t>состоит из следующих функций</w:t>
       </w:r>
       <w:r>
         <w:rPr>
@@ -139,7 +78,23 @@
           <w:szCs w:val="24"/>
         </w:rPr>
         <w:br/>
-        <w:t>1. Функция проверки реакции, а точнее подача импульсов на светодиоды.</w:t>
+        <w:t xml:space="preserve">1. Функция </w:t>
+      </w:r>
+      <w:r>
+        <w:rPr>
+          <w:rFonts w:ascii="Times New Roman" w:hAnsi="Times New Roman" w:cs="Times New Roman"/>
+          <w:sz w:val="24"/>
+          <w:szCs w:val="24"/>
+        </w:rPr>
+        <w:t>проверки текста</w:t>
+      </w:r>
+      <w:r>
+        <w:rPr>
+          <w:rFonts w:ascii="Times New Roman" w:hAnsi="Times New Roman" w:cs="Times New Roman"/>
+          <w:sz w:val="24"/>
+          <w:szCs w:val="24"/>
+        </w:rPr>
+        <w:t>.</w:t>
       </w:r>
       <w:r>
         <w:rPr>
@@ -148,23 +103,15 @@
           <w:szCs w:val="24"/>
         </w:rPr>
         <w:br/>
-        <w:t xml:space="preserve">2. Функция подачи </w:t>
-      </w:r>
-      <w:r>
-        <w:rPr>
-          <w:rFonts w:ascii="Times New Roman" w:hAnsi="Times New Roman" w:cs="Times New Roman"/>
-          <w:sz w:val="24"/>
-          <w:szCs w:val="24"/>
-        </w:rPr>
-        <w:t>электро-импульса</w:t>
-      </w:r>
-      <w:r>
-        <w:rPr>
-          <w:rFonts w:ascii="Times New Roman" w:hAnsi="Times New Roman" w:cs="Times New Roman"/>
-          <w:sz w:val="24"/>
-          <w:szCs w:val="24"/>
-        </w:rPr>
-        <w:t xml:space="preserve"> на язык</w:t>
+        <w:t xml:space="preserve">2. Функция </w:t>
+      </w:r>
+      <w:r>
+        <w:rPr>
+          <w:rFonts w:ascii="Times New Roman" w:hAnsi="Times New Roman" w:cs="Times New Roman"/>
+          <w:sz w:val="24"/>
+          <w:szCs w:val="24"/>
+        </w:rPr>
+        <w:t>загрузки файла</w:t>
       </w:r>
       <w:r>
         <w:rPr>
@@ -181,7 +128,23 @@
           <w:szCs w:val="24"/>
         </w:rPr>
         <w:br/>
-        <w:t>3. Функция увеличения/уменьшения скважности импульса</w:t>
+        <w:t>3. Функция</w:t>
+      </w:r>
+      <w:r>
+        <w:rPr>
+          <w:rFonts w:ascii="Times New Roman" w:hAnsi="Times New Roman" w:cs="Times New Roman"/>
+          <w:sz w:val="24"/>
+          <w:szCs w:val="24"/>
+        </w:rPr>
+        <w:t xml:space="preserve"> проверки на соответствия текста под </w:t>
+      </w:r>
+      <w:r>
+        <w:rPr>
+          <w:rFonts w:ascii="Times New Roman" w:hAnsi="Times New Roman" w:cs="Times New Roman"/>
+          <w:sz w:val="24"/>
+          <w:szCs w:val="24"/>
+        </w:rPr>
+        <w:t>компьютерное комплектующие</w:t>
       </w:r>
       <w:r>
         <w:rPr>
@@ -198,7 +161,15 @@
           <w:szCs w:val="24"/>
         </w:rPr>
         <w:br/>
-        <w:t>4. Функция оповещения о выбранном режиме</w:t>
+        <w:t xml:space="preserve">4. Функция </w:t>
+      </w:r>
+      <w:r>
+        <w:rPr>
+          <w:rFonts w:ascii="Times New Roman" w:hAnsi="Times New Roman" w:cs="Times New Roman"/>
+          <w:sz w:val="24"/>
+          <w:szCs w:val="24"/>
+        </w:rPr>
+        <w:t>обращения к БД</w:t>
       </w:r>
       <w:r>
         <w:rPr>
@@ -207,7 +178,23 @@
           <w:szCs w:val="24"/>
         </w:rPr>
         <w:br/>
-        <w:t>5. Функция выбора режима стимуляции.</w:t>
+        <w:t xml:space="preserve">5. Функция </w:t>
+      </w:r>
+      <w:r>
+        <w:rPr>
+          <w:rFonts w:ascii="Times New Roman" w:hAnsi="Times New Roman" w:cs="Times New Roman"/>
+          <w:sz w:val="24"/>
+          <w:szCs w:val="24"/>
+        </w:rPr>
+        <w:t>поиска слов в БД</w:t>
+      </w:r>
+      <w:r>
+        <w:rPr>
+          <w:rFonts w:ascii="Times New Roman" w:hAnsi="Times New Roman" w:cs="Times New Roman"/>
+          <w:sz w:val="24"/>
+          <w:szCs w:val="24"/>
+        </w:rPr>
+        <w:t>.</w:t>
       </w:r>
       <w:r>
         <w:rPr>
@@ -216,7 +203,40 @@
           <w:szCs w:val="24"/>
         </w:rPr>
         <w:br/>
-        <w:t>6. Функция сохранения</w:t>
+        <w:t xml:space="preserve">6. Функция </w:t>
+      </w:r>
+      <w:r>
+        <w:rPr>
+          <w:rFonts w:ascii="Times New Roman" w:hAnsi="Times New Roman" w:cs="Times New Roman"/>
+          <w:sz w:val="24"/>
+          <w:szCs w:val="24"/>
+        </w:rPr>
+        <w:t>выдачи результатов работы</w:t>
+      </w:r>
+      <w:r>
+        <w:rPr>
+          <w:rFonts w:ascii="Times New Roman" w:hAnsi="Times New Roman" w:cs="Times New Roman"/>
+          <w:sz w:val="24"/>
+          <w:szCs w:val="24"/>
+        </w:rPr>
+        <w:t>.</w:t>
+      </w:r>
+      <w:r>
+        <w:rPr>
+          <w:rFonts w:ascii="Times New Roman" w:hAnsi="Times New Roman" w:cs="Times New Roman"/>
+          <w:sz w:val="24"/>
+          <w:szCs w:val="24"/>
+        </w:rPr>
+        <w:br/>
+        <w:t xml:space="preserve">7. </w:t>
+      </w:r>
+      <w:r>
+        <w:rPr>
+          <w:rFonts w:ascii="Times New Roman" w:hAnsi="Times New Roman" w:cs="Times New Roman"/>
+          <w:sz w:val="24"/>
+          <w:szCs w:val="24"/>
+        </w:rPr>
+        <w:t>Функция загрузки проверяемых файлов</w:t>
       </w:r>
       <w:bookmarkStart w:id="0" w:name="_GoBack"/>
       <w:bookmarkEnd w:id="0"/>
@@ -226,16 +246,7 @@
           <w:sz w:val="24"/>
           <w:szCs w:val="24"/>
         </w:rPr>
-        <w:t xml:space="preserve"> результатов проверки реакции.</w:t>
-      </w:r>
-      <w:r>
-        <w:rPr>
-          <w:rFonts w:ascii="Times New Roman" w:hAnsi="Times New Roman" w:cs="Times New Roman"/>
-          <w:sz w:val="24"/>
-          <w:szCs w:val="24"/>
-        </w:rPr>
-        <w:br/>
-        <w:t>7. Вывод результатов.</w:t>
+        <w:t>.</w:t>
       </w:r>
       <w:r>
         <w:rPr>

--- a/documentation/Краткое описание системы.docx
+++ b/documentation/Краткое описание системы.docx
@@ -8,253 +8,526 @@
         <w:ind w:firstLine="708"/>
         <w:rPr>
           <w:rFonts w:ascii="Times New Roman" w:hAnsi="Times New Roman" w:cs="Times New Roman"/>
-          <w:sz w:val="24"/>
-          <w:szCs w:val="24"/>
-        </w:rPr>
-      </w:pPr>
-      <w:r>
-        <w:rPr>
-          <w:rFonts w:ascii="Times New Roman" w:hAnsi="Times New Roman" w:cs="Times New Roman"/>
-          <w:sz w:val="24"/>
-          <w:szCs w:val="24"/>
-        </w:rPr>
-        <w:t xml:space="preserve">Система представляет из себя </w:t>
-      </w:r>
-      <w:r>
-        <w:rPr>
-          <w:rFonts w:ascii="Times New Roman" w:hAnsi="Times New Roman" w:cs="Times New Roman"/>
-          <w:sz w:val="24"/>
-          <w:szCs w:val="24"/>
-        </w:rPr>
-        <w:t>веб-клиент для определения типа текста под компьютерное комплектующие.</w:t>
-      </w:r>
-      <w:r>
-        <w:rPr>
-          <w:rFonts w:ascii="Times New Roman" w:hAnsi="Times New Roman" w:cs="Times New Roman"/>
-          <w:sz w:val="24"/>
-          <w:szCs w:val="24"/>
+          <w:sz w:val="28"/>
+          <w:szCs w:val="28"/>
+        </w:rPr>
+      </w:pPr>
+      <w:proofErr w:type="spellStart"/>
+      <w:r>
+        <w:rPr>
+          <w:rFonts w:ascii="Times New Roman" w:hAnsi="Times New Roman" w:cs="Times New Roman"/>
+          <w:sz w:val="28"/>
+          <w:szCs w:val="28"/>
+        </w:rPr>
+        <w:t>Web</w:t>
+      </w:r>
+      <w:proofErr w:type="spellEnd"/>
+      <w:r>
+        <w:rPr>
+          <w:rFonts w:ascii="Times New Roman" w:hAnsi="Times New Roman" w:cs="Times New Roman"/>
+          <w:sz w:val="28"/>
+          <w:szCs w:val="28"/>
+        </w:rPr>
+        <w:t xml:space="preserve">-приложение будет классифицировать тексты на </w:t>
+      </w:r>
+      <w:r>
+        <w:rPr>
+          <w:rFonts w:ascii="Times New Roman" w:hAnsi="Times New Roman" w:cs="Times New Roman"/>
+          <w:sz w:val="28"/>
+          <w:szCs w:val="28"/>
+        </w:rPr>
+        <w:t>основе</w:t>
+      </w:r>
+      <w:r>
+        <w:rPr>
+          <w:rFonts w:ascii="Times New Roman" w:hAnsi="Times New Roman" w:cs="Times New Roman"/>
+          <w:sz w:val="28"/>
+          <w:szCs w:val="28"/>
+        </w:rPr>
+        <w:t xml:space="preserve"> </w:t>
+      </w:r>
+      <w:r>
+        <w:rPr>
+          <w:rFonts w:ascii="Times New Roman" w:hAnsi="Times New Roman" w:cs="Times New Roman"/>
+          <w:sz w:val="28"/>
+          <w:szCs w:val="28"/>
+        </w:rPr>
+        <w:t>собранных статей</w:t>
+      </w:r>
+      <w:r>
+        <w:rPr>
+          <w:rFonts w:ascii="Times New Roman" w:hAnsi="Times New Roman" w:cs="Times New Roman"/>
+          <w:sz w:val="28"/>
+          <w:szCs w:val="28"/>
+        </w:rPr>
+        <w:t xml:space="preserve"> </w:t>
+      </w:r>
+      <w:r>
+        <w:rPr>
+          <w:rFonts w:ascii="Times New Roman" w:hAnsi="Times New Roman" w:cs="Times New Roman"/>
+          <w:sz w:val="28"/>
+          <w:szCs w:val="28"/>
+        </w:rPr>
+        <w:t xml:space="preserve">с </w:t>
+      </w:r>
+      <w:r>
+        <w:rPr>
+          <w:rFonts w:ascii="Times New Roman" w:hAnsi="Times New Roman" w:cs="Times New Roman"/>
+          <w:sz w:val="28"/>
+          <w:szCs w:val="28"/>
+        </w:rPr>
+        <w:t xml:space="preserve">сайта </w:t>
+      </w:r>
+      <w:r>
+        <w:rPr>
+          <w:rFonts w:ascii="Times New Roman" w:hAnsi="Times New Roman" w:cs="Times New Roman"/>
+          <w:sz w:val="28"/>
+          <w:szCs w:val="28"/>
+          <w:lang w:val="en-US"/>
+        </w:rPr>
+        <w:t>O</w:t>
+      </w:r>
+      <w:proofErr w:type="spellStart"/>
+      <w:r>
+        <w:rPr>
+          <w:rFonts w:ascii="Times New Roman" w:hAnsi="Times New Roman" w:cs="Times New Roman"/>
+          <w:sz w:val="28"/>
+          <w:szCs w:val="28"/>
+        </w:rPr>
+        <w:t>verclockers</w:t>
+      </w:r>
+      <w:proofErr w:type="spellEnd"/>
+      <w:r>
+        <w:rPr>
+          <w:rFonts w:ascii="Times New Roman" w:hAnsi="Times New Roman" w:cs="Times New Roman"/>
+          <w:sz w:val="28"/>
+          <w:szCs w:val="28"/>
+        </w:rPr>
+        <w:t>. Также данное приложение позволит пользователю</w:t>
+      </w:r>
+      <w:r>
+        <w:rPr>
+          <w:rFonts w:ascii="Times New Roman" w:hAnsi="Times New Roman" w:cs="Times New Roman"/>
+          <w:sz w:val="28"/>
+          <w:szCs w:val="28"/>
+        </w:rPr>
+        <w:t xml:space="preserve"> добавлять/удалять,</w:t>
+      </w:r>
+      <w:r>
+        <w:rPr>
+          <w:rFonts w:ascii="Times New Roman" w:hAnsi="Times New Roman" w:cs="Times New Roman"/>
+          <w:sz w:val="28"/>
+          <w:szCs w:val="28"/>
+        </w:rPr>
+        <w:t xml:space="preserve"> совершать </w:t>
+      </w:r>
+      <w:r>
+        <w:rPr>
+          <w:rFonts w:ascii="Times New Roman" w:hAnsi="Times New Roman" w:cs="Times New Roman"/>
+          <w:sz w:val="28"/>
+          <w:szCs w:val="28"/>
+        </w:rPr>
+        <w:t>редактирование</w:t>
+      </w:r>
+      <w:r>
+        <w:rPr>
+          <w:rFonts w:ascii="Times New Roman" w:hAnsi="Times New Roman" w:cs="Times New Roman"/>
+          <w:sz w:val="28"/>
+          <w:szCs w:val="28"/>
+        </w:rPr>
+        <w:t>, отображать и производить фильтрацию</w:t>
+      </w:r>
+      <w:r>
+        <w:rPr>
+          <w:rFonts w:ascii="Times New Roman" w:hAnsi="Times New Roman" w:cs="Times New Roman"/>
+          <w:sz w:val="28"/>
+          <w:szCs w:val="28"/>
+        </w:rPr>
+        <w:t xml:space="preserve"> коллекции статей</w:t>
+      </w:r>
+      <w:r>
+        <w:rPr>
+          <w:rFonts w:ascii="Times New Roman" w:hAnsi="Times New Roman" w:cs="Times New Roman"/>
+          <w:sz w:val="28"/>
+          <w:szCs w:val="28"/>
+        </w:rPr>
+        <w:t>.</w:t>
+      </w:r>
+      <w:r>
+        <w:rPr>
+          <w:rFonts w:ascii="Times New Roman" w:hAnsi="Times New Roman" w:cs="Times New Roman"/>
+          <w:sz w:val="28"/>
+          <w:szCs w:val="28"/>
         </w:rPr>
         <w:br/>
+      </w:r>
+      <w:r>
+        <w:rPr>
+          <w:rFonts w:ascii="Times New Roman" w:hAnsi="Times New Roman" w:cs="Times New Roman"/>
+          <w:sz w:val="28"/>
+          <w:szCs w:val="28"/>
+        </w:rPr>
+        <w:tab/>
+      </w:r>
+      <w:r>
+        <w:rPr>
+          <w:rFonts w:ascii="Times New Roman" w:hAnsi="Times New Roman" w:cs="Times New Roman"/>
+          <w:sz w:val="28"/>
+          <w:szCs w:val="28"/>
+          <w:lang w:val="en-US"/>
+        </w:rPr>
+        <w:t>Web</w:t>
+      </w:r>
+      <w:r>
+        <w:rPr>
+          <w:rFonts w:ascii="Times New Roman" w:hAnsi="Times New Roman" w:cs="Times New Roman"/>
+          <w:sz w:val="28"/>
+          <w:szCs w:val="28"/>
+        </w:rPr>
+        <w:t>- интерфейс предоставляющий возможность</w:t>
+      </w:r>
+      <w:r>
+        <w:rPr>
+          <w:rFonts w:ascii="Times New Roman" w:hAnsi="Times New Roman" w:cs="Times New Roman"/>
+          <w:sz w:val="28"/>
+          <w:szCs w:val="28"/>
+        </w:rPr>
+        <w:t xml:space="preserve"> пользователю вводить</w:t>
+      </w:r>
+      <w:r>
+        <w:rPr>
+          <w:rFonts w:ascii="Times New Roman" w:hAnsi="Times New Roman" w:cs="Times New Roman"/>
+          <w:sz w:val="28"/>
+          <w:szCs w:val="28"/>
+        </w:rPr>
+        <w:t xml:space="preserve"> текст</w:t>
+      </w:r>
+      <w:r>
+        <w:rPr>
+          <w:rFonts w:ascii="Times New Roman" w:hAnsi="Times New Roman" w:cs="Times New Roman"/>
+          <w:sz w:val="28"/>
+          <w:szCs w:val="28"/>
+        </w:rPr>
+        <w:t xml:space="preserve"> статьи</w:t>
+      </w:r>
+      <w:r>
+        <w:rPr>
+          <w:rFonts w:ascii="Times New Roman" w:hAnsi="Times New Roman" w:cs="Times New Roman"/>
+          <w:sz w:val="28"/>
+          <w:szCs w:val="28"/>
+        </w:rPr>
+        <w:t xml:space="preserve"> и классифицировать</w:t>
+      </w:r>
+      <w:r>
+        <w:rPr>
+          <w:rFonts w:ascii="Times New Roman" w:hAnsi="Times New Roman" w:cs="Times New Roman"/>
+          <w:sz w:val="28"/>
+          <w:szCs w:val="28"/>
+        </w:rPr>
+        <w:t xml:space="preserve"> его</w:t>
+      </w:r>
+      <w:r>
+        <w:rPr>
+          <w:rFonts w:ascii="Times New Roman" w:hAnsi="Times New Roman" w:cs="Times New Roman"/>
+          <w:sz w:val="28"/>
+          <w:szCs w:val="28"/>
+        </w:rPr>
+        <w:t>, имеет следующий функционал:</w:t>
       </w:r>
     </w:p>
     <w:p>
       <w:pPr>
+        <w:pStyle w:val="a3"/>
+        <w:numPr>
+          <w:ilvl w:val="0"/>
+          <w:numId w:val="2"/>
+        </w:numPr>
+        <w:spacing w:line="360" w:lineRule="auto"/>
+        <w:rPr>
+          <w:rFonts w:ascii="Times New Roman" w:hAnsi="Times New Roman" w:cs="Times New Roman"/>
+          <w:sz w:val="28"/>
+          <w:szCs w:val="28"/>
+        </w:rPr>
+      </w:pPr>
+      <w:r>
+        <w:rPr>
+          <w:rFonts w:ascii="Times New Roman" w:hAnsi="Times New Roman" w:cs="Times New Roman"/>
+          <w:sz w:val="28"/>
+          <w:szCs w:val="28"/>
+        </w:rPr>
+        <w:t>Ввод текста</w:t>
+      </w:r>
+      <w:r>
+        <w:rPr>
+          <w:rFonts w:ascii="Times New Roman" w:hAnsi="Times New Roman" w:cs="Times New Roman"/>
+          <w:sz w:val="28"/>
+          <w:szCs w:val="28"/>
+          <w:lang w:val="en-US"/>
+        </w:rPr>
+        <w:t>;</w:t>
+      </w:r>
+    </w:p>
+    <w:p>
+      <w:pPr>
+        <w:pStyle w:val="a3"/>
+        <w:numPr>
+          <w:ilvl w:val="0"/>
+          <w:numId w:val="2"/>
+        </w:numPr>
+        <w:spacing w:line="360" w:lineRule="auto"/>
+        <w:rPr>
+          <w:rFonts w:ascii="Times New Roman" w:hAnsi="Times New Roman" w:cs="Times New Roman"/>
+          <w:sz w:val="28"/>
+          <w:szCs w:val="28"/>
+        </w:rPr>
+      </w:pPr>
+      <w:r>
+        <w:rPr>
+          <w:rFonts w:ascii="Times New Roman" w:hAnsi="Times New Roman" w:cs="Times New Roman"/>
+          <w:sz w:val="28"/>
+          <w:szCs w:val="28"/>
+        </w:rPr>
+        <w:t>Вывод результатов при</w:t>
+      </w:r>
+      <w:bookmarkStart w:id="0" w:name="_GoBack"/>
+      <w:bookmarkEnd w:id="0"/>
+      <w:r>
+        <w:rPr>
+          <w:rFonts w:ascii="Times New Roman" w:hAnsi="Times New Roman" w:cs="Times New Roman"/>
+          <w:sz w:val="28"/>
+          <w:szCs w:val="28"/>
+        </w:rPr>
+        <w:t>надлежности;</w:t>
+      </w:r>
+    </w:p>
+    <w:p>
+      <w:pPr>
+        <w:pStyle w:val="a3"/>
+        <w:numPr>
+          <w:ilvl w:val="0"/>
+          <w:numId w:val="2"/>
+        </w:numPr>
+        <w:spacing w:line="360" w:lineRule="auto"/>
+        <w:rPr>
+          <w:rFonts w:ascii="Times New Roman" w:hAnsi="Times New Roman" w:cs="Times New Roman"/>
+          <w:sz w:val="28"/>
+          <w:szCs w:val="28"/>
+        </w:rPr>
+      </w:pPr>
+      <w:r>
+        <w:rPr>
+          <w:rFonts w:ascii="Times New Roman" w:hAnsi="Times New Roman" w:cs="Times New Roman"/>
+          <w:sz w:val="28"/>
+          <w:szCs w:val="28"/>
+        </w:rPr>
+        <w:t>Получение ответа от запроса классификатора в формате JSON;</w:t>
+      </w:r>
+    </w:p>
+    <w:p>
+      <w:pPr>
+        <w:pStyle w:val="a3"/>
+        <w:numPr>
+          <w:ilvl w:val="0"/>
+          <w:numId w:val="2"/>
+        </w:numPr>
+        <w:spacing w:line="360" w:lineRule="auto"/>
+        <w:rPr>
+          <w:rFonts w:ascii="Times New Roman" w:hAnsi="Times New Roman" w:cs="Times New Roman"/>
+          <w:sz w:val="28"/>
+          <w:szCs w:val="28"/>
+        </w:rPr>
+      </w:pPr>
+      <w:r>
+        <w:rPr>
+          <w:rFonts w:ascii="Times New Roman" w:hAnsi="Times New Roman" w:cs="Times New Roman"/>
+          <w:sz w:val="28"/>
+          <w:szCs w:val="28"/>
+        </w:rPr>
+        <w:t>Вывод оповещения об ошибках.</w:t>
+      </w:r>
+    </w:p>
+    <w:p>
+      <w:pPr>
         <w:spacing w:line="360" w:lineRule="auto"/>
         <w:ind w:firstLine="708"/>
         <w:rPr>
           <w:rFonts w:ascii="Times New Roman" w:hAnsi="Times New Roman" w:cs="Times New Roman"/>
-          <w:sz w:val="24"/>
-          <w:szCs w:val="24"/>
-        </w:rPr>
-      </w:pPr>
-      <w:r>
-        <w:rPr>
-          <w:rFonts w:ascii="Times New Roman" w:hAnsi="Times New Roman" w:cs="Times New Roman"/>
-          <w:sz w:val="24"/>
-          <w:szCs w:val="24"/>
-        </w:rPr>
-        <w:t xml:space="preserve">Программная часть </w:t>
-      </w:r>
-      <w:r>
-        <w:rPr>
-          <w:rFonts w:ascii="Times New Roman" w:hAnsi="Times New Roman" w:cs="Times New Roman"/>
-          <w:sz w:val="24"/>
-          <w:szCs w:val="24"/>
-        </w:rPr>
-        <w:t>состоит из следующих функций</w:t>
-      </w:r>
-      <w:r>
-        <w:rPr>
-          <w:rFonts w:ascii="Times New Roman" w:hAnsi="Times New Roman" w:cs="Times New Roman"/>
-          <w:sz w:val="24"/>
-          <w:szCs w:val="24"/>
-        </w:rPr>
-        <w:t>:</w:t>
-      </w:r>
-      <w:r>
-        <w:rPr>
-          <w:rFonts w:ascii="Times New Roman" w:hAnsi="Times New Roman" w:cs="Times New Roman"/>
-          <w:sz w:val="24"/>
-          <w:szCs w:val="24"/>
-        </w:rPr>
-        <w:br/>
-        <w:t xml:space="preserve">1. Функция </w:t>
-      </w:r>
-      <w:r>
-        <w:rPr>
-          <w:rFonts w:ascii="Times New Roman" w:hAnsi="Times New Roman" w:cs="Times New Roman"/>
-          <w:sz w:val="24"/>
-          <w:szCs w:val="24"/>
-        </w:rPr>
-        <w:t>проверки текста</w:t>
-      </w:r>
-      <w:r>
-        <w:rPr>
-          <w:rFonts w:ascii="Times New Roman" w:hAnsi="Times New Roman" w:cs="Times New Roman"/>
-          <w:sz w:val="24"/>
-          <w:szCs w:val="24"/>
-        </w:rPr>
-        <w:t>.</w:t>
-      </w:r>
-      <w:r>
-        <w:rPr>
-          <w:rFonts w:ascii="Times New Roman" w:hAnsi="Times New Roman" w:cs="Times New Roman"/>
-          <w:sz w:val="24"/>
-          <w:szCs w:val="24"/>
-        </w:rPr>
-        <w:br/>
-        <w:t xml:space="preserve">2. Функция </w:t>
-      </w:r>
-      <w:r>
-        <w:rPr>
-          <w:rFonts w:ascii="Times New Roman" w:hAnsi="Times New Roman" w:cs="Times New Roman"/>
-          <w:sz w:val="24"/>
-          <w:szCs w:val="24"/>
-        </w:rPr>
-        <w:t>загрузки файла</w:t>
-      </w:r>
-      <w:r>
-        <w:rPr>
-          <w:rFonts w:ascii="Times New Roman" w:hAnsi="Times New Roman" w:cs="Times New Roman"/>
-          <w:sz w:val="24"/>
-          <w:szCs w:val="24"/>
-        </w:rPr>
-        <w:t>.</w:t>
-      </w:r>
-      <w:r>
-        <w:rPr>
-          <w:rFonts w:ascii="Times New Roman" w:hAnsi="Times New Roman" w:cs="Times New Roman"/>
-          <w:sz w:val="24"/>
-          <w:szCs w:val="24"/>
-        </w:rPr>
-        <w:br/>
-        <w:t>3. Функция</w:t>
-      </w:r>
-      <w:r>
-        <w:rPr>
-          <w:rFonts w:ascii="Times New Roman" w:hAnsi="Times New Roman" w:cs="Times New Roman"/>
-          <w:sz w:val="24"/>
-          <w:szCs w:val="24"/>
-        </w:rPr>
-        <w:t xml:space="preserve"> проверки на соответствия текста под </w:t>
-      </w:r>
-      <w:r>
-        <w:rPr>
-          <w:rFonts w:ascii="Times New Roman" w:hAnsi="Times New Roman" w:cs="Times New Roman"/>
-          <w:sz w:val="24"/>
-          <w:szCs w:val="24"/>
-        </w:rPr>
-        <w:t>компьютерное комплектующие</w:t>
-      </w:r>
-      <w:r>
-        <w:rPr>
-          <w:rFonts w:ascii="Times New Roman" w:hAnsi="Times New Roman" w:cs="Times New Roman"/>
-          <w:sz w:val="24"/>
-          <w:szCs w:val="24"/>
-        </w:rPr>
-        <w:t>.</w:t>
-      </w:r>
-      <w:r>
-        <w:rPr>
-          <w:rFonts w:ascii="Times New Roman" w:hAnsi="Times New Roman" w:cs="Times New Roman"/>
-          <w:sz w:val="24"/>
-          <w:szCs w:val="24"/>
-        </w:rPr>
-        <w:br/>
-        <w:t xml:space="preserve">4. Функция </w:t>
-      </w:r>
-      <w:r>
-        <w:rPr>
-          <w:rFonts w:ascii="Times New Roman" w:hAnsi="Times New Roman" w:cs="Times New Roman"/>
-          <w:sz w:val="24"/>
-          <w:szCs w:val="24"/>
-        </w:rPr>
-        <w:t>обращения к БД</w:t>
-      </w:r>
-      <w:r>
-        <w:rPr>
-          <w:rFonts w:ascii="Times New Roman" w:hAnsi="Times New Roman" w:cs="Times New Roman"/>
-          <w:sz w:val="24"/>
-          <w:szCs w:val="24"/>
-        </w:rPr>
-        <w:br/>
-        <w:t xml:space="preserve">5. Функция </w:t>
-      </w:r>
-      <w:r>
-        <w:rPr>
-          <w:rFonts w:ascii="Times New Roman" w:hAnsi="Times New Roman" w:cs="Times New Roman"/>
-          <w:sz w:val="24"/>
-          <w:szCs w:val="24"/>
-        </w:rPr>
-        <w:t>поиска слов в БД</w:t>
-      </w:r>
-      <w:r>
-        <w:rPr>
-          <w:rFonts w:ascii="Times New Roman" w:hAnsi="Times New Roman" w:cs="Times New Roman"/>
-          <w:sz w:val="24"/>
-          <w:szCs w:val="24"/>
-        </w:rPr>
-        <w:t>.</w:t>
-      </w:r>
-      <w:r>
-        <w:rPr>
-          <w:rFonts w:ascii="Times New Roman" w:hAnsi="Times New Roman" w:cs="Times New Roman"/>
-          <w:sz w:val="24"/>
-          <w:szCs w:val="24"/>
-        </w:rPr>
-        <w:br/>
-        <w:t xml:space="preserve">6. Функция </w:t>
-      </w:r>
-      <w:r>
-        <w:rPr>
-          <w:rFonts w:ascii="Times New Roman" w:hAnsi="Times New Roman" w:cs="Times New Roman"/>
-          <w:sz w:val="24"/>
-          <w:szCs w:val="24"/>
-        </w:rPr>
-        <w:t>выдачи результатов работы</w:t>
-      </w:r>
-      <w:r>
-        <w:rPr>
-          <w:rFonts w:ascii="Times New Roman" w:hAnsi="Times New Roman" w:cs="Times New Roman"/>
-          <w:sz w:val="24"/>
-          <w:szCs w:val="24"/>
-        </w:rPr>
-        <w:t>.</w:t>
-      </w:r>
-      <w:r>
-        <w:rPr>
-          <w:rFonts w:ascii="Times New Roman" w:hAnsi="Times New Roman" w:cs="Times New Roman"/>
-          <w:sz w:val="24"/>
-          <w:szCs w:val="24"/>
-        </w:rPr>
-        <w:br/>
-        <w:t xml:space="preserve">7. </w:t>
-      </w:r>
-      <w:r>
-        <w:rPr>
-          <w:rFonts w:ascii="Times New Roman" w:hAnsi="Times New Roman" w:cs="Times New Roman"/>
-          <w:sz w:val="24"/>
-          <w:szCs w:val="24"/>
-        </w:rPr>
-        <w:t>Функция загрузки проверяемых файлов</w:t>
-      </w:r>
-      <w:bookmarkStart w:id="0" w:name="_GoBack"/>
-      <w:bookmarkEnd w:id="0"/>
-      <w:r>
-        <w:rPr>
-          <w:rFonts w:ascii="Times New Roman" w:hAnsi="Times New Roman" w:cs="Times New Roman"/>
-          <w:sz w:val="24"/>
-          <w:szCs w:val="24"/>
-        </w:rPr>
-        <w:t>.</w:t>
-      </w:r>
-      <w:r>
-        <w:rPr>
-          <w:rFonts w:ascii="Times New Roman" w:hAnsi="Times New Roman" w:cs="Times New Roman"/>
-          <w:sz w:val="24"/>
-          <w:szCs w:val="24"/>
-        </w:rPr>
-        <w:br/>
+          <w:sz w:val="28"/>
+          <w:szCs w:val="28"/>
+        </w:rPr>
+      </w:pPr>
+      <w:r>
+        <w:rPr>
+          <w:rFonts w:ascii="Times New Roman" w:hAnsi="Times New Roman" w:cs="Times New Roman"/>
+          <w:sz w:val="28"/>
+          <w:szCs w:val="28"/>
+          <w:lang w:val="en-US"/>
+        </w:rPr>
+        <w:t>Web</w:t>
+      </w:r>
+      <w:r>
+        <w:rPr>
+          <w:rFonts w:ascii="Times New Roman" w:hAnsi="Times New Roman" w:cs="Times New Roman"/>
+          <w:sz w:val="28"/>
+          <w:szCs w:val="28"/>
+        </w:rPr>
+        <w:t>- интерфейс предоставляющий возможность пользователю работать со статьями, имеет следующий функционал:</w:t>
+      </w:r>
+    </w:p>
+    <w:p>
+      <w:pPr>
+        <w:pStyle w:val="a3"/>
+        <w:numPr>
+          <w:ilvl w:val="0"/>
+          <w:numId w:val="3"/>
+        </w:numPr>
+        <w:spacing w:line="360" w:lineRule="auto"/>
+        <w:rPr>
+          <w:rFonts w:ascii="Times New Roman" w:hAnsi="Times New Roman" w:cs="Times New Roman"/>
+          <w:sz w:val="28"/>
+          <w:szCs w:val="28"/>
+        </w:rPr>
+      </w:pPr>
+      <w:r>
+        <w:rPr>
+          <w:rFonts w:ascii="Times New Roman" w:hAnsi="Times New Roman" w:cs="Times New Roman"/>
+          <w:sz w:val="28"/>
+          <w:szCs w:val="28"/>
+        </w:rPr>
+        <w:t>Добавление новых статей</w:t>
+      </w:r>
+      <w:r>
+        <w:rPr>
+          <w:rFonts w:ascii="Times New Roman" w:hAnsi="Times New Roman" w:cs="Times New Roman"/>
+          <w:sz w:val="28"/>
+          <w:szCs w:val="28"/>
+          <w:lang w:val="en-US"/>
+        </w:rPr>
+        <w:t>;</w:t>
+      </w:r>
+    </w:p>
+    <w:p>
+      <w:pPr>
+        <w:pStyle w:val="a3"/>
+        <w:numPr>
+          <w:ilvl w:val="0"/>
+          <w:numId w:val="3"/>
+        </w:numPr>
+        <w:spacing w:line="360" w:lineRule="auto"/>
+        <w:rPr>
+          <w:rFonts w:ascii="Times New Roman" w:hAnsi="Times New Roman" w:cs="Times New Roman"/>
+          <w:sz w:val="28"/>
+          <w:szCs w:val="28"/>
+        </w:rPr>
+      </w:pPr>
+      <w:r>
+        <w:rPr>
+          <w:rFonts w:ascii="Times New Roman" w:hAnsi="Times New Roman" w:cs="Times New Roman"/>
+          <w:sz w:val="28"/>
+          <w:szCs w:val="28"/>
+        </w:rPr>
+        <w:t>Удаление статей;</w:t>
+      </w:r>
+    </w:p>
+    <w:p>
+      <w:pPr>
+        <w:pStyle w:val="a3"/>
+        <w:numPr>
+          <w:ilvl w:val="0"/>
+          <w:numId w:val="3"/>
+        </w:numPr>
+        <w:spacing w:line="360" w:lineRule="auto"/>
+        <w:rPr>
+          <w:rFonts w:ascii="Times New Roman" w:hAnsi="Times New Roman" w:cs="Times New Roman"/>
+          <w:sz w:val="28"/>
+          <w:szCs w:val="28"/>
+        </w:rPr>
+      </w:pPr>
+      <w:r>
+        <w:rPr>
+          <w:rFonts w:ascii="Times New Roman" w:hAnsi="Times New Roman" w:cs="Times New Roman"/>
+          <w:sz w:val="28"/>
+          <w:szCs w:val="28"/>
+        </w:rPr>
+        <w:t>Вывод уже имеющихся статей;</w:t>
+      </w:r>
+    </w:p>
+    <w:p>
+      <w:pPr>
+        <w:pStyle w:val="a3"/>
+        <w:numPr>
+          <w:ilvl w:val="0"/>
+          <w:numId w:val="3"/>
+        </w:numPr>
+        <w:spacing w:line="360" w:lineRule="auto"/>
+        <w:rPr>
+          <w:rFonts w:ascii="Times New Roman" w:hAnsi="Times New Roman" w:cs="Times New Roman"/>
+          <w:sz w:val="28"/>
+          <w:szCs w:val="28"/>
+        </w:rPr>
+      </w:pPr>
+      <w:r>
+        <w:rPr>
+          <w:rFonts w:ascii="Times New Roman" w:hAnsi="Times New Roman" w:cs="Times New Roman"/>
+          <w:sz w:val="28"/>
+          <w:szCs w:val="28"/>
+        </w:rPr>
+        <w:t>Фильтрация по дате, названию, автору;</w:t>
+      </w:r>
+    </w:p>
+    <w:p>
+      <w:pPr>
+        <w:pStyle w:val="a3"/>
+        <w:numPr>
+          <w:ilvl w:val="0"/>
+          <w:numId w:val="3"/>
+        </w:numPr>
+        <w:spacing w:line="360" w:lineRule="auto"/>
+        <w:rPr>
+          <w:rFonts w:ascii="Times New Roman" w:hAnsi="Times New Roman" w:cs="Times New Roman"/>
+          <w:sz w:val="28"/>
+          <w:szCs w:val="28"/>
+        </w:rPr>
+      </w:pPr>
+      <w:r>
+        <w:rPr>
+          <w:rFonts w:ascii="Times New Roman" w:hAnsi="Times New Roman" w:cs="Times New Roman"/>
+          <w:sz w:val="28"/>
+          <w:szCs w:val="28"/>
+        </w:rPr>
+        <w:t>Ввод поискового запроса</w:t>
+      </w:r>
+      <w:r>
+        <w:rPr>
+          <w:rFonts w:ascii="Times New Roman" w:hAnsi="Times New Roman" w:cs="Times New Roman"/>
+          <w:sz w:val="28"/>
+          <w:szCs w:val="28"/>
+          <w:lang w:val="en-US"/>
+        </w:rPr>
+        <w:t>;</w:t>
+      </w:r>
+    </w:p>
+    <w:p>
+      <w:pPr>
+        <w:pStyle w:val="a3"/>
+        <w:numPr>
+          <w:ilvl w:val="0"/>
+          <w:numId w:val="3"/>
+        </w:numPr>
+        <w:spacing w:line="360" w:lineRule="auto"/>
+        <w:rPr>
+          <w:rFonts w:ascii="Times New Roman" w:hAnsi="Times New Roman" w:cs="Times New Roman"/>
+          <w:sz w:val="28"/>
+          <w:szCs w:val="28"/>
+        </w:rPr>
+      </w:pPr>
+      <w:r>
+        <w:rPr>
+          <w:rFonts w:ascii="Times New Roman" w:hAnsi="Times New Roman" w:cs="Times New Roman"/>
+          <w:sz w:val="28"/>
+          <w:szCs w:val="28"/>
+        </w:rPr>
+        <w:t>Вывод оповещения об ошибках.</w:t>
       </w:r>
     </w:p>
     <w:sectPr>
@@ -265,6 +538,359 @@
     </w:sectPr>
   </w:body>
 </w:document>
+</file>
+
+<file path=word/numbering.xml><?xml version="1.0" encoding="utf-8"?>
+<w:numbering xmlns:wpc="http://schemas.microsoft.com/office/word/2010/wordprocessingCanvas" xmlns:mc="http://schemas.openxmlformats.org/markup-compatibility/2006" xmlns:o="urn:schemas-microsoft-com:office:office" xmlns:r="http://schemas.openxmlformats.org/officeDocument/2006/relationships" xmlns:m="http://schemas.openxmlformats.org/officeDocument/2006/math" xmlns:v="urn:schemas-microsoft-com:vml" xmlns:wp14="http://schemas.microsoft.com/office/word/2010/wordprocessingDrawing" xmlns:wp="http://schemas.openxmlformats.org/drawingml/2006/wordprocessingDrawing" xmlns:w10="urn:schemas-microsoft-com:office:word" xmlns:w="http://schemas.openxmlformats.org/wordprocessingml/2006/main" xmlns:w14="http://schemas.microsoft.com/office/word/2010/wordml" xmlns:w15="http://schemas.microsoft.com/office/word/2012/wordml" xmlns:wpg="http://schemas.microsoft.com/office/word/2010/wordprocessingGroup" xmlns:wpi="http://schemas.microsoft.com/office/word/2010/wordprocessingInk" xmlns:wne="http://schemas.microsoft.com/office/word/2006/wordml" xmlns:wps="http://schemas.microsoft.com/office/word/2010/wordprocessingShape" mc:Ignorable="w14 w15 wp14">
+  <w:abstractNum w:abstractNumId="0">
+    <w:nsid w:val="002D7C05"/>
+    <w:multiLevelType w:val="hybridMultilevel"/>
+    <w:tmpl w:val="454E481A"/>
+    <w:lvl w:ilvl="0" w:tplc="04190001">
+      <w:start w:val="1"/>
+      <w:numFmt w:val="bullet"/>
+      <w:lvlText w:val=""/>
+      <w:lvlJc w:val="left"/>
+      <w:pPr>
+        <w:ind w:left="1428" w:hanging="360"/>
+      </w:pPr>
+      <w:rPr>
+        <w:rFonts w:ascii="Symbol" w:hAnsi="Symbol" w:hint="default"/>
+      </w:rPr>
+    </w:lvl>
+    <w:lvl w:ilvl="1" w:tplc="04190003" w:tentative="1">
+      <w:start w:val="1"/>
+      <w:numFmt w:val="bullet"/>
+      <w:lvlText w:val="o"/>
+      <w:lvlJc w:val="left"/>
+      <w:pPr>
+        <w:ind w:left="2148" w:hanging="360"/>
+      </w:pPr>
+      <w:rPr>
+        <w:rFonts w:ascii="Courier New" w:hAnsi="Courier New" w:cs="Courier New" w:hint="default"/>
+      </w:rPr>
+    </w:lvl>
+    <w:lvl w:ilvl="2" w:tplc="04190005" w:tentative="1">
+      <w:start w:val="1"/>
+      <w:numFmt w:val="bullet"/>
+      <w:lvlText w:val=""/>
+      <w:lvlJc w:val="left"/>
+      <w:pPr>
+        <w:ind w:left="2868" w:hanging="360"/>
+      </w:pPr>
+      <w:rPr>
+        <w:rFonts w:ascii="Wingdings" w:hAnsi="Wingdings" w:hint="default"/>
+      </w:rPr>
+    </w:lvl>
+    <w:lvl w:ilvl="3" w:tplc="04190001" w:tentative="1">
+      <w:start w:val="1"/>
+      <w:numFmt w:val="bullet"/>
+      <w:lvlText w:val=""/>
+      <w:lvlJc w:val="left"/>
+      <w:pPr>
+        <w:ind w:left="3588" w:hanging="360"/>
+      </w:pPr>
+      <w:rPr>
+        <w:rFonts w:ascii="Symbol" w:hAnsi="Symbol" w:hint="default"/>
+      </w:rPr>
+    </w:lvl>
+    <w:lvl w:ilvl="4" w:tplc="04190003" w:tentative="1">
+      <w:start w:val="1"/>
+      <w:numFmt w:val="bullet"/>
+      <w:lvlText w:val="o"/>
+      <w:lvlJc w:val="left"/>
+      <w:pPr>
+        <w:ind w:left="4308" w:hanging="360"/>
+      </w:pPr>
+      <w:rPr>
+        <w:rFonts w:ascii="Courier New" w:hAnsi="Courier New" w:cs="Courier New" w:hint="default"/>
+      </w:rPr>
+    </w:lvl>
+    <w:lvl w:ilvl="5" w:tplc="04190005" w:tentative="1">
+      <w:start w:val="1"/>
+      <w:numFmt w:val="bullet"/>
+      <w:lvlText w:val=""/>
+      <w:lvlJc w:val="left"/>
+      <w:pPr>
+        <w:ind w:left="5028" w:hanging="360"/>
+      </w:pPr>
+      <w:rPr>
+        <w:rFonts w:ascii="Wingdings" w:hAnsi="Wingdings" w:hint="default"/>
+      </w:rPr>
+    </w:lvl>
+    <w:lvl w:ilvl="6" w:tplc="04190001" w:tentative="1">
+      <w:start w:val="1"/>
+      <w:numFmt w:val="bullet"/>
+      <w:lvlText w:val=""/>
+      <w:lvlJc w:val="left"/>
+      <w:pPr>
+        <w:ind w:left="5748" w:hanging="360"/>
+      </w:pPr>
+      <w:rPr>
+        <w:rFonts w:ascii="Symbol" w:hAnsi="Symbol" w:hint="default"/>
+      </w:rPr>
+    </w:lvl>
+    <w:lvl w:ilvl="7" w:tplc="04190003" w:tentative="1">
+      <w:start w:val="1"/>
+      <w:numFmt w:val="bullet"/>
+      <w:lvlText w:val="o"/>
+      <w:lvlJc w:val="left"/>
+      <w:pPr>
+        <w:ind w:left="6468" w:hanging="360"/>
+      </w:pPr>
+      <w:rPr>
+        <w:rFonts w:ascii="Courier New" w:hAnsi="Courier New" w:cs="Courier New" w:hint="default"/>
+      </w:rPr>
+    </w:lvl>
+    <w:lvl w:ilvl="8" w:tplc="04190005" w:tentative="1">
+      <w:start w:val="1"/>
+      <w:numFmt w:val="bullet"/>
+      <w:lvlText w:val=""/>
+      <w:lvlJc w:val="left"/>
+      <w:pPr>
+        <w:ind w:left="7188" w:hanging="360"/>
+      </w:pPr>
+      <w:rPr>
+        <w:rFonts w:ascii="Wingdings" w:hAnsi="Wingdings" w:hint="default"/>
+      </w:rPr>
+    </w:lvl>
+  </w:abstractNum>
+  <w:abstractNum w:abstractNumId="1">
+    <w:nsid w:val="655C4562"/>
+    <w:multiLevelType w:val="hybridMultilevel"/>
+    <w:tmpl w:val="18FA7E7A"/>
+    <w:lvl w:ilvl="0" w:tplc="04190001">
+      <w:start w:val="1"/>
+      <w:numFmt w:val="bullet"/>
+      <w:lvlText w:val=""/>
+      <w:lvlJc w:val="left"/>
+      <w:pPr>
+        <w:ind w:left="1428" w:hanging="360"/>
+      </w:pPr>
+      <w:rPr>
+        <w:rFonts w:ascii="Symbol" w:hAnsi="Symbol" w:hint="default"/>
+      </w:rPr>
+    </w:lvl>
+    <w:lvl w:ilvl="1" w:tplc="04190003" w:tentative="1">
+      <w:start w:val="1"/>
+      <w:numFmt w:val="bullet"/>
+      <w:lvlText w:val="o"/>
+      <w:lvlJc w:val="left"/>
+      <w:pPr>
+        <w:ind w:left="2148" w:hanging="360"/>
+      </w:pPr>
+      <w:rPr>
+        <w:rFonts w:ascii="Courier New" w:hAnsi="Courier New" w:cs="Courier New" w:hint="default"/>
+      </w:rPr>
+    </w:lvl>
+    <w:lvl w:ilvl="2" w:tplc="04190005" w:tentative="1">
+      <w:start w:val="1"/>
+      <w:numFmt w:val="bullet"/>
+      <w:lvlText w:val=""/>
+      <w:lvlJc w:val="left"/>
+      <w:pPr>
+        <w:ind w:left="2868" w:hanging="360"/>
+      </w:pPr>
+      <w:rPr>
+        <w:rFonts w:ascii="Wingdings" w:hAnsi="Wingdings" w:hint="default"/>
+      </w:rPr>
+    </w:lvl>
+    <w:lvl w:ilvl="3" w:tplc="04190001" w:tentative="1">
+      <w:start w:val="1"/>
+      <w:numFmt w:val="bullet"/>
+      <w:lvlText w:val=""/>
+      <w:lvlJc w:val="left"/>
+      <w:pPr>
+        <w:ind w:left="3588" w:hanging="360"/>
+      </w:pPr>
+      <w:rPr>
+        <w:rFonts w:ascii="Symbol" w:hAnsi="Symbol" w:hint="default"/>
+      </w:rPr>
+    </w:lvl>
+    <w:lvl w:ilvl="4" w:tplc="04190003" w:tentative="1">
+      <w:start w:val="1"/>
+      <w:numFmt w:val="bullet"/>
+      <w:lvlText w:val="o"/>
+      <w:lvlJc w:val="left"/>
+      <w:pPr>
+        <w:ind w:left="4308" w:hanging="360"/>
+      </w:pPr>
+      <w:rPr>
+        <w:rFonts w:ascii="Courier New" w:hAnsi="Courier New" w:cs="Courier New" w:hint="default"/>
+      </w:rPr>
+    </w:lvl>
+    <w:lvl w:ilvl="5" w:tplc="04190005" w:tentative="1">
+      <w:start w:val="1"/>
+      <w:numFmt w:val="bullet"/>
+      <w:lvlText w:val=""/>
+      <w:lvlJc w:val="left"/>
+      <w:pPr>
+        <w:ind w:left="5028" w:hanging="360"/>
+      </w:pPr>
+      <w:rPr>
+        <w:rFonts w:ascii="Wingdings" w:hAnsi="Wingdings" w:hint="default"/>
+      </w:rPr>
+    </w:lvl>
+    <w:lvl w:ilvl="6" w:tplc="04190001" w:tentative="1">
+      <w:start w:val="1"/>
+      <w:numFmt w:val="bullet"/>
+      <w:lvlText w:val=""/>
+      <w:lvlJc w:val="left"/>
+      <w:pPr>
+        <w:ind w:left="5748" w:hanging="360"/>
+      </w:pPr>
+      <w:rPr>
+        <w:rFonts w:ascii="Symbol" w:hAnsi="Symbol" w:hint="default"/>
+      </w:rPr>
+    </w:lvl>
+    <w:lvl w:ilvl="7" w:tplc="04190003" w:tentative="1">
+      <w:start w:val="1"/>
+      <w:numFmt w:val="bullet"/>
+      <w:lvlText w:val="o"/>
+      <w:lvlJc w:val="left"/>
+      <w:pPr>
+        <w:ind w:left="6468" w:hanging="360"/>
+      </w:pPr>
+      <w:rPr>
+        <w:rFonts w:ascii="Courier New" w:hAnsi="Courier New" w:cs="Courier New" w:hint="default"/>
+      </w:rPr>
+    </w:lvl>
+    <w:lvl w:ilvl="8" w:tplc="04190005" w:tentative="1">
+      <w:start w:val="1"/>
+      <w:numFmt w:val="bullet"/>
+      <w:lvlText w:val=""/>
+      <w:lvlJc w:val="left"/>
+      <w:pPr>
+        <w:ind w:left="7188" w:hanging="360"/>
+      </w:pPr>
+      <w:rPr>
+        <w:rFonts w:ascii="Wingdings" w:hAnsi="Wingdings" w:hint="default"/>
+      </w:rPr>
+    </w:lvl>
+  </w:abstractNum>
+  <w:abstractNum w:abstractNumId="2">
+    <w:nsid w:val="7C120CE2"/>
+    <w:multiLevelType w:val="hybridMultilevel"/>
+    <w:tmpl w:val="CE08C666"/>
+    <w:lvl w:ilvl="0" w:tplc="04190001">
+      <w:start w:val="1"/>
+      <w:numFmt w:val="bullet"/>
+      <w:lvlText w:val=""/>
+      <w:lvlJc w:val="left"/>
+      <w:pPr>
+        <w:ind w:left="1428" w:hanging="360"/>
+      </w:pPr>
+      <w:rPr>
+        <w:rFonts w:ascii="Symbol" w:hAnsi="Symbol" w:hint="default"/>
+      </w:rPr>
+    </w:lvl>
+    <w:lvl w:ilvl="1" w:tplc="04190003" w:tentative="1">
+      <w:start w:val="1"/>
+      <w:numFmt w:val="bullet"/>
+      <w:lvlText w:val="o"/>
+      <w:lvlJc w:val="left"/>
+      <w:pPr>
+        <w:ind w:left="2148" w:hanging="360"/>
+      </w:pPr>
+      <w:rPr>
+        <w:rFonts w:ascii="Courier New" w:hAnsi="Courier New" w:cs="Courier New" w:hint="default"/>
+      </w:rPr>
+    </w:lvl>
+    <w:lvl w:ilvl="2" w:tplc="04190005" w:tentative="1">
+      <w:start w:val="1"/>
+      <w:numFmt w:val="bullet"/>
+      <w:lvlText w:val=""/>
+      <w:lvlJc w:val="left"/>
+      <w:pPr>
+        <w:ind w:left="2868" w:hanging="360"/>
+      </w:pPr>
+      <w:rPr>
+        <w:rFonts w:ascii="Wingdings" w:hAnsi="Wingdings" w:hint="default"/>
+      </w:rPr>
+    </w:lvl>
+    <w:lvl w:ilvl="3" w:tplc="04190001" w:tentative="1">
+      <w:start w:val="1"/>
+      <w:numFmt w:val="bullet"/>
+      <w:lvlText w:val=""/>
+      <w:lvlJc w:val="left"/>
+      <w:pPr>
+        <w:ind w:left="3588" w:hanging="360"/>
+      </w:pPr>
+      <w:rPr>
+        <w:rFonts w:ascii="Symbol" w:hAnsi="Symbol" w:hint="default"/>
+      </w:rPr>
+    </w:lvl>
+    <w:lvl w:ilvl="4" w:tplc="04190003" w:tentative="1">
+      <w:start w:val="1"/>
+      <w:numFmt w:val="bullet"/>
+      <w:lvlText w:val="o"/>
+      <w:lvlJc w:val="left"/>
+      <w:pPr>
+        <w:ind w:left="4308" w:hanging="360"/>
+      </w:pPr>
+      <w:rPr>
+        <w:rFonts w:ascii="Courier New" w:hAnsi="Courier New" w:cs="Courier New" w:hint="default"/>
+      </w:rPr>
+    </w:lvl>
+    <w:lvl w:ilvl="5" w:tplc="04190005" w:tentative="1">
+      <w:start w:val="1"/>
+      <w:numFmt w:val="bullet"/>
+      <w:lvlText w:val=""/>
+      <w:lvlJc w:val="left"/>
+      <w:pPr>
+        <w:ind w:left="5028" w:hanging="360"/>
+      </w:pPr>
+      <w:rPr>
+        <w:rFonts w:ascii="Wingdings" w:hAnsi="Wingdings" w:hint="default"/>
+      </w:rPr>
+    </w:lvl>
+    <w:lvl w:ilvl="6" w:tplc="04190001" w:tentative="1">
+      <w:start w:val="1"/>
+      <w:numFmt w:val="bullet"/>
+      <w:lvlText w:val=""/>
+      <w:lvlJc w:val="left"/>
+      <w:pPr>
+        <w:ind w:left="5748" w:hanging="360"/>
+      </w:pPr>
+      <w:rPr>
+        <w:rFonts w:ascii="Symbol" w:hAnsi="Symbol" w:hint="default"/>
+      </w:rPr>
+    </w:lvl>
+    <w:lvl w:ilvl="7" w:tplc="04190003" w:tentative="1">
+      <w:start w:val="1"/>
+      <w:numFmt w:val="bullet"/>
+      <w:lvlText w:val="o"/>
+      <w:lvlJc w:val="left"/>
+      <w:pPr>
+        <w:ind w:left="6468" w:hanging="360"/>
+      </w:pPr>
+      <w:rPr>
+        <w:rFonts w:ascii="Courier New" w:hAnsi="Courier New" w:cs="Courier New" w:hint="default"/>
+      </w:rPr>
+    </w:lvl>
+    <w:lvl w:ilvl="8" w:tplc="04190005" w:tentative="1">
+      <w:start w:val="1"/>
+      <w:numFmt w:val="bullet"/>
+      <w:lvlText w:val=""/>
+      <w:lvlJc w:val="left"/>
+      <w:pPr>
+        <w:ind w:left="7188" w:hanging="360"/>
+      </w:pPr>
+      <w:rPr>
+        <w:rFonts w:ascii="Wingdings" w:hAnsi="Wingdings" w:hint="default"/>
+      </w:rPr>
+    </w:lvl>
+  </w:abstractNum>
+  <w:num w:numId="1">
+    <w:abstractNumId w:val="2"/>
+  </w:num>
+  <w:num w:numId="2">
+    <w:abstractNumId w:val="0"/>
+  </w:num>
+  <w:num w:numId="3">
+    <w:abstractNumId w:val="1"/>
+  </w:num>
+</w:numbering>
 </file>
 
 <file path=word/styles.xml><?xml version="1.0" encoding="utf-8"?>
@@ -688,6 +1314,17 @@
     <w:semiHidden/>
     <w:unhideWhenUsed/>
   </w:style>
+  <w:style w:type="paragraph" w:styleId="a3">
+    <w:name w:val="List Paragraph"/>
+    <w:basedOn w:val="a"/>
+    <w:uiPriority w:val="34"/>
+    <w:qFormat/>
+    <w:rsid w:val="009312F2"/>
+    <w:pPr>
+      <w:ind w:left="720"/>
+      <w:contextualSpacing/>
+    </w:pPr>
+  </w:style>
 </w:styles>
 </file>
 

--- a/documentation/Краткое описание системы.docx
+++ b/documentation/Краткое описание системы.docx
@@ -287,17 +287,23 @@
           <w:sz w:val="28"/>
           <w:szCs w:val="28"/>
         </w:rPr>
-        <w:t>Вывод результатов при</w:t>
-      </w:r>
-      <w:bookmarkStart w:id="0" w:name="_GoBack"/>
-      <w:bookmarkEnd w:id="0"/>
-      <w:r>
-        <w:rPr>
-          <w:rFonts w:ascii="Times New Roman" w:hAnsi="Times New Roman" w:cs="Times New Roman"/>
-          <w:sz w:val="28"/>
-          <w:szCs w:val="28"/>
-        </w:rPr>
-        <w:t>надлежности;</w:t>
+        <w:t xml:space="preserve">Вывод </w:t>
+      </w:r>
+      <w:r>
+        <w:rPr>
+          <w:rFonts w:ascii="Times New Roman" w:hAnsi="Times New Roman" w:cs="Times New Roman"/>
+          <w:sz w:val="28"/>
+          <w:szCs w:val="28"/>
+        </w:rPr>
+        <w:t>категории к которой принадлежит текст</w:t>
+      </w:r>
+      <w:r>
+        <w:rPr>
+          <w:rFonts w:ascii="Times New Roman" w:hAnsi="Times New Roman" w:cs="Times New Roman"/>
+          <w:sz w:val="28"/>
+          <w:szCs w:val="28"/>
+        </w:rPr>
+        <w:t>;</w:t>
       </w:r>
     </w:p>
     <w:p>
@@ -428,6 +434,8 @@
         </w:rPr>
         <w:t>Удаление статей;</w:t>
       </w:r>
+      <w:bookmarkStart w:id="0" w:name="_GoBack"/>
+      <w:bookmarkEnd w:id="0"/>
     </w:p>
     <w:p>
       <w:pPr>
@@ -472,7 +480,55 @@
           <w:sz w:val="28"/>
           <w:szCs w:val="28"/>
         </w:rPr>
-        <w:t>Фильтрация по дате, названию, автору;</w:t>
+        <w:t>Редактирование какой-либо статьи</w:t>
+      </w:r>
+      <w:r>
+        <w:rPr>
+          <w:rFonts w:ascii="Times New Roman" w:hAnsi="Times New Roman" w:cs="Times New Roman"/>
+          <w:sz w:val="28"/>
+          <w:szCs w:val="28"/>
+          <w:lang w:val="en-US"/>
+        </w:rPr>
+        <w:t>;</w:t>
+      </w:r>
+    </w:p>
+    <w:p>
+      <w:pPr>
+        <w:pStyle w:val="a3"/>
+        <w:numPr>
+          <w:ilvl w:val="0"/>
+          <w:numId w:val="3"/>
+        </w:numPr>
+        <w:spacing w:line="360" w:lineRule="auto"/>
+        <w:rPr>
+          <w:rFonts w:ascii="Times New Roman" w:hAnsi="Times New Roman" w:cs="Times New Roman"/>
+          <w:sz w:val="28"/>
+          <w:szCs w:val="28"/>
+        </w:rPr>
+      </w:pPr>
+      <w:r>
+        <w:rPr>
+          <w:rFonts w:ascii="Times New Roman" w:hAnsi="Times New Roman" w:cs="Times New Roman"/>
+          <w:sz w:val="28"/>
+          <w:szCs w:val="28"/>
+        </w:rPr>
+        <w:t xml:space="preserve">Фильтрация по </w:t>
+      </w:r>
+      <w:r>
+        <w:rPr>
+          <w:rFonts w:ascii="Times New Roman" w:hAnsi="Times New Roman" w:cs="Times New Roman"/>
+          <w:sz w:val="28"/>
+          <w:szCs w:val="28"/>
+        </w:rPr>
+        <w:t>категории</w:t>
+      </w:r>
+      <w:r>
+        <w:rPr>
+          <w:rFonts w:ascii="Times New Roman" w:hAnsi="Times New Roman" w:cs="Times New Roman"/>
+          <w:sz w:val="28"/>
+          <w:szCs w:val="28"/>
+        </w:rPr>
+        <w:t>;</w:t>
       </w:r>
     </w:p>
     <w:p>
